--- a/7/docs/WEB-програмування[Лб7].docx
+++ b/7/docs/WEB-програмування[Лб7].docx
@@ -6226,40 +6226,7 @@
           <w:sz w:val="28"/>
           <w:szCs w:val="28"/>
         </w:rPr>
-        <w:t>t</w:t>
-      </w:r>
-      <w:r>
-        <w:rPr>
-          <w:rFonts w:ascii="Times New Roman" w:hAnsi="Times New Roman" w:cs="Times New Roman"/>
-          <w:i/>
-          <w:iCs/>
-          <w:color w:val="000000"/>
-          <w:sz w:val="28"/>
-          <w:szCs w:val="28"/>
-        </w:rPr>
-        <w:t>ask</w:t>
-      </w:r>
-      <w:r>
-        <w:rPr>
-          <w:rFonts w:ascii="Times New Roman" w:hAnsi="Times New Roman" w:cs="Times New Roman"/>
-          <w:i/>
-          <w:iCs/>
-          <w:color w:val="000000"/>
-          <w:sz w:val="28"/>
-          <w:szCs w:val="28"/>
-        </w:rPr>
-        <w:t>2</w:t>
-      </w:r>
-      <w:r>
-        <w:rPr>
-          <w:rFonts w:ascii="Times New Roman" w:hAnsi="Times New Roman" w:cs="Times New Roman"/>
-          <w:i/>
-          <w:iCs/>
-          <w:color w:val="000000"/>
-          <w:sz w:val="28"/>
-          <w:szCs w:val="28"/>
-        </w:rPr>
-        <w:t>.html:</w:t>
+        <w:t>task2.html:</w:t>
       </w:r>
     </w:p>
     <w:tbl>
@@ -14985,13 +14952,26 @@
         </w:rPr>
         <w:t>Для чого призначена властивість border-style?</w:t>
       </w:r>
+    </w:p>
+    <w:p>
+      <w:pPr>
+        <w:pStyle w:val="a7"/>
+        <w:spacing w:after="0" w:line="360" w:lineRule="auto"/>
+        <w:ind w:left="709"/>
+        <w:contextualSpacing w:val="0"/>
+        <w:jc w:val="both"/>
+        <w:rPr>
+          <w:rFonts w:ascii="Times New Roman" w:eastAsia="Times New Roman" w:hAnsi="Times New Roman" w:cs="Times New Roman"/>
+          <w:sz w:val="28"/>
+          <w:szCs w:val="28"/>
+        </w:rPr>
+      </w:pPr>
       <w:r>
         <w:rPr>
           <w:rFonts w:ascii="Times New Roman" w:eastAsia="Times New Roman" w:hAnsi="Times New Roman" w:cs="Times New Roman"/>
           <w:sz w:val="28"/>
           <w:szCs w:val="28"/>
         </w:rPr>
-        <w:br/>
         <w:t>Вона задає стиль рамки (межі) елемента. Наприклад:</w:t>
       </w:r>
     </w:p>
@@ -15249,13 +15229,26 @@
         </w:rPr>
         <w:t>Поясніть таке значення властивості margin: 10px 5px 15px;</w:t>
       </w:r>
+    </w:p>
+    <w:p>
+      <w:pPr>
+        <w:pStyle w:val="a7"/>
+        <w:spacing w:after="0" w:line="360" w:lineRule="auto"/>
+        <w:ind w:left="709"/>
+        <w:contextualSpacing w:val="0"/>
+        <w:jc w:val="both"/>
+        <w:rPr>
+          <w:rFonts w:ascii="Times New Roman" w:eastAsia="Times New Roman" w:hAnsi="Times New Roman" w:cs="Times New Roman"/>
+          <w:sz w:val="28"/>
+          <w:szCs w:val="28"/>
+        </w:rPr>
+      </w:pPr>
       <w:r>
         <w:rPr>
           <w:rFonts w:ascii="Times New Roman" w:eastAsia="Times New Roman" w:hAnsi="Times New Roman" w:cs="Times New Roman"/>
           <w:sz w:val="28"/>
           <w:szCs w:val="28"/>
         </w:rPr>
-        <w:br/>
         <w:t>Це скорочений запис, який означає:</w:t>
       </w:r>
     </w:p>
@@ -15367,13 +15360,26 @@
         </w:rPr>
         <w:t>Для чого призначена властивість text-decoration?</w:t>
       </w:r>
+    </w:p>
+    <w:p>
+      <w:pPr>
+        <w:pStyle w:val="a7"/>
+        <w:spacing w:after="0" w:line="360" w:lineRule="auto"/>
+        <w:ind w:left="709"/>
+        <w:contextualSpacing w:val="0"/>
+        <w:jc w:val="both"/>
+        <w:rPr>
+          <w:rFonts w:ascii="Times New Roman" w:eastAsia="Times New Roman" w:hAnsi="Times New Roman" w:cs="Times New Roman"/>
+          <w:sz w:val="28"/>
+          <w:szCs w:val="28"/>
+        </w:rPr>
+      </w:pPr>
       <w:r>
         <w:rPr>
           <w:rFonts w:ascii="Times New Roman" w:eastAsia="Times New Roman" w:hAnsi="Times New Roman" w:cs="Times New Roman"/>
           <w:sz w:val="28"/>
           <w:szCs w:val="28"/>
         </w:rPr>
-        <w:br/>
         <w:t>Вона керує прикрасами тексту, наприклад:</w:t>
       </w:r>
     </w:p>
@@ -15512,13 +15518,24 @@
         </w:rPr>
         <w:t>Як додати можливість прокрутки до блока?</w:t>
       </w:r>
+    </w:p>
+    <w:p>
+      <w:pPr>
+        <w:spacing w:after="0" w:line="360" w:lineRule="auto"/>
+        <w:ind w:firstLine="709"/>
+        <w:jc w:val="both"/>
+        <w:rPr>
+          <w:rFonts w:ascii="Times New Roman" w:eastAsia="Times New Roman" w:hAnsi="Times New Roman" w:cs="Times New Roman"/>
+          <w:sz w:val="28"/>
+          <w:szCs w:val="28"/>
+        </w:rPr>
+      </w:pPr>
       <w:r>
         <w:rPr>
           <w:rFonts w:ascii="Times New Roman" w:eastAsia="Times New Roman" w:hAnsi="Times New Roman" w:cs="Times New Roman"/>
           <w:sz w:val="28"/>
           <w:szCs w:val="28"/>
         </w:rPr>
-        <w:br/>
         <w:t>Задати CSS-властивість overflow, наприклад:</w:t>
       </w:r>
     </w:p>
@@ -19061,6 +19078,7 @@
   <w:style w:type="character" w:default="1" w:styleId="a0">
     <w:name w:val="Default Paragraph Font"/>
     <w:uiPriority w:val="1"/>
+    <w:semiHidden/>
     <w:unhideWhenUsed/>
   </w:style>
   <w:style w:type="table" w:default="1" w:styleId="a1">
@@ -19299,8 +19317,8 @@
     <w:basedOn w:val="a0"/>
     <w:rsid w:val="00CF3733"/>
   </w:style>
-  <w:style w:type="character" w:customStyle="1" w:styleId="normal">
-    <w:name w:val="normal"/>
+  <w:style w:type="character" w:customStyle="1" w:styleId="30">
+    <w:name w:val="Звичайний3"/>
     <w:basedOn w:val="a0"/>
     <w:rsid w:val="00FB6E82"/>
   </w:style>
